--- a/media/R2234/form_template/bg/temporary/研总需归追踪_temp.docx
+++ b/media/R2234/form_template/bg/temporary/研总需归追踪_temp.docx
@@ -13,7 +13,7 @@
         <w:rPr>
           <w:rFonts w:ascii="黑体" w:eastAsia="黑体" w:hAnsi="黑体" w:hint="eastAsia"/>
         </w:rPr>
-        <w:t xml:space="preserve">V1.21</w:t>
+        <w:t xml:space="preserve">VV1.02</w:t>
       </w:r>
       <w:r>
         <w:rPr>
@@ -1657,6 +1657,251 @@
           </w:p>
         </w:tc>
       </w:tr>
+      <w:tr>
+        <w:trPr>
+          <w:trHeight w:val="371"/>
+        </w:trPr>
+        <w:tc>
+          <w:tcPr>
+            <w:tcW w:w="542" w:type="dxa"/>
+          </w:tcPr>
+          <w:p>
+            <w:pPr>
+              <w:pStyle w:val="af7"/>
+              <w:widowControl/>
+              <w:numPr>
+                <w:ilvl w:val="0"/>
+                <w:numId w:val="22"/>
+              </w:numPr>
+              <w:ind w:firstLineChars="0"/>
+              <w:jc w:val="center"/>
+              <w:rPr>
+                <w:bCs/>
+                <w:kern w:val="0"/>
+                <w:szCs w:val="21"/>
+              </w:rPr>
+            </w:pPr>
+          </w:p>
+        </w:tc>
+        <w:tc>
+          <w:tcPr>
+            <w:tcW w:w="1088" w:type="dxa"/>
+            <w:noWrap/>
+            <w:vMerge w:val="restart"/>
+          </w:tcPr>
+          <w:p>
+            <w:pPr>
+              <w:widowControl/>
+              <w:rPr>
+                <w:kern w:val="0"/>
+                <w:szCs w:val="21"/>
+              </w:rPr>
+            </w:pPr>
+            <w:r>
+              <w:rPr>
+                <w:szCs w:val="21"/>
+              </w:rPr>
+              <w:t xml:space="preserve">123</w:t>
+            </w:r>
+          </w:p>
+        </w:tc>
+        <w:tc>
+          <w:tcPr>
+            <w:tcW w:w="2041" w:type="dxa"/>
+            <w:noWrap/>
+            <w:vMerge w:val="restart"/>
+          </w:tcPr>
+          <w:p>
+            <w:pPr>
+              <w:adjustRightInd w:val="0"/>
+              <w:rPr>
+                <w:szCs w:val="21"/>
+              </w:rPr>
+            </w:pPr>
+            <w:r>
+              <w:rPr>
+                <w:rFonts w:hint="eastAsia"/>
+                <w:szCs w:val="21"/>
+              </w:rPr>
+              <w:t xml:space="preserve">123</w:t>
+            </w:r>
+          </w:p>
+        </w:tc>
+        <w:tc>
+          <w:tcPr>
+            <w:tcW w:w="1134" w:type="dxa"/>
+            <w:noWrap/>
+            <w:vMerge w:val="restart"/>
+          </w:tcPr>
+          <w:p>
+            <w:pPr>
+              <w:widowControl/>
+              <w:rPr>
+                <w:kern w:val="0"/>
+                <w:szCs w:val="21"/>
+              </w:rPr>
+            </w:pPr>
+            <w:r>
+              <w:rPr>
+                <w:rFonts w:hint="eastAsia"/>
+                <w:szCs w:val="21"/>
+              </w:rPr>
+              <w:t xml:space="preserve">6.2.2.6</w:t>
+            </w:r>
+            <w:r>
+              <w:rPr>
+                <w:szCs w:val="21"/>
+              </w:rPr>
+              <w:t xml:space="preserve"/>
+            </w:r>
+          </w:p>
+        </w:tc>
+        <w:tc>
+          <w:tcPr>
+            <w:tcW w:w="1559" w:type="dxa"/>
+            <w:vMerge w:val="restart"/>
+          </w:tcPr>
+          <w:p>
+            <w:pPr>
+              <w:widowControl/>
+              <w:rPr>
+                <w:bCs/>
+                <w:kern w:val="0"/>
+                <w:szCs w:val="21"/>
+              </w:rPr>
+            </w:pPr>
+            <w:r>
+              <w:rPr>
+                <w:rFonts w:hint="eastAsia"/>
+                <w:szCs w:val="21"/>
+              </w:rPr>
+              <w:t xml:space="preserve">adsd</w:t>
+            </w:r>
+            <w:r>
+              <w:rPr>
+                <w:szCs w:val="21"/>
+              </w:rPr>
+              <w:t xml:space="preserve"/>
+            </w:r>
+          </w:p>
+        </w:tc>
+        <w:tc>
+          <w:tcPr>
+            <w:tcW w:w="1843" w:type="dxa"/>
+            <w:noWrap/>
+            <w:vMerge w:val="restart"/>
+          </w:tcPr>
+          <w:p>
+            <w:pPr>
+              <w:widowControl/>
+              <w:rPr>
+                <w:kern w:val="0"/>
+                <w:szCs w:val="21"/>
+              </w:rPr>
+            </w:pPr>
+            <w:r>
+              <w:rPr>
+                <w:rFonts w:hint="eastAsia"/>
+                <w:szCs w:val="21"/>
+              </w:rPr>
+              <w:t xml:space="preserve">XQ_FT_X1S1_001</w:t>
+            </w:r>
+            <w:r>
+              <w:rPr>
+                <w:szCs w:val="21"/>
+              </w:rPr>
+              <w:t xml:space="preserve"/>
+            </w:r>
+          </w:p>
+        </w:tc>
+        <w:tc>
+          <w:tcPr>
+            <w:tcW w:w="1701" w:type="dxa"/>
+          </w:tcPr>
+          <w:p>
+            <w:pPr>
+              <w:widowControl/>
+              <w:rPr>
+                <w:kern w:val="0"/>
+                <w:szCs w:val="21"/>
+              </w:rPr>
+            </w:pPr>
+            <w:r>
+              <w:rPr>
+                <w:rFonts w:hint="eastAsia"/>
+                <w:szCs w:val="21"/>
+              </w:rPr>
+              <w:t xml:space="preserve">一个测试用例</w:t>
+            </w:r>
+          </w:p>
+        </w:tc>
+        <w:tc>
+          <w:tcPr>
+            <w:tcW w:w="1984" w:type="dxa"/>
+            <w:noWrap/>
+          </w:tcPr>
+          <w:p>
+            <w:pPr>
+              <w:widowControl/>
+              <w:rPr>
+                <w:kern w:val="0"/>
+                <w:szCs w:val="21"/>
+              </w:rPr>
+            </w:pPr>
+            <w:r>
+              <w:rPr>
+                <w:rFonts w:hint="eastAsia"/>
+                <w:szCs w:val="21"/>
+              </w:rPr>
+              <w:t xml:space="preserve">YL_FT_X1S1_001_001</w:t>
+            </w:r>
+          </w:p>
+        </w:tc>
+        <w:tc>
+          <w:tcPr>
+            <w:tcW w:w="851" w:type="dxa"/>
+          </w:tcPr>
+          <w:p>
+            <w:pPr>
+              <w:widowControl/>
+              <w:rPr>
+                <w:kern w:val="0"/>
+                <w:szCs w:val="21"/>
+              </w:rPr>
+            </w:pPr>
+            <w:r>
+              <w:rPr>
+                <w:rFonts w:hint="eastAsia"/>
+                <w:kern w:val="0"/>
+                <w:szCs w:val="21"/>
+              </w:rPr>
+              <w:t xml:space="preserve">未通过</w:t>
+            </w:r>
+          </w:p>
+        </w:tc>
+        <w:tc>
+          <w:tcPr>
+            <w:tcW w:w="1548" w:type="dxa"/>
+          </w:tcPr>
+          <w:p>
+            <w:pPr>
+              <w:widowControl/>
+              <w:rPr>
+                <w:kern w:val="0"/>
+                <w:szCs w:val="21"/>
+              </w:rPr>
+            </w:pPr>
+            <w:r>
+              <w:rPr>
+                <w:rFonts w:hint="eastAsia"/>
+                <w:kern w:val="0"/>
+                <w:szCs w:val="21"/>
+              </w:rPr>
+              <w:t xml:space="preserve">PT_R2234_9</w:t>
+            </w:r>
+          </w:p>
+        </w:tc>
+      </w:tr>
     </w:tbl>
     <w:p>
       <w:pPr>
@@ -1681,7 +1926,7 @@
         <w:rPr>
           <w:rFonts w:ascii="黑体" w:eastAsia="黑体" w:hAnsi="黑体" w:hint="eastAsia"/>
         </w:rPr>
-        <w:t xml:space="preserve">V1.21</w:t>
+        <w:t xml:space="preserve">VV1.02</w:t>
       </w:r>
       <w:r>
         <w:rPr>

--- a/media/R2234/form_template/bg/temporary/研总需归追踪_temp.docx
+++ b/media/R2234/form_template/bg/temporary/研总需归追踪_temp.docx
@@ -13,7 +13,7 @@
         <w:rPr>
           <w:rFonts w:ascii="黑体" w:eastAsia="黑体" w:hAnsi="黑体" w:hint="eastAsia"/>
         </w:rPr>
-        <w:t xml:space="preserve">VV1.02</w:t>
+        <w:t xml:space="preserve">VV1.03</w:t>
       </w:r>
       <w:r>
         <w:rPr>
@@ -1655,6 +1655,23 @@
               <w:t xml:space="preserve">PT_R2234_1</w:t>
             </w:r>
           </w:p>
+          <w:p>
+            <w:pPr>
+              <w:widowControl/>
+              <w:rPr>
+                <w:kern w:val="0"/>
+                <w:szCs w:val="21"/>
+              </w:rPr>
+            </w:pPr>
+            <w:r>
+              <w:rPr>
+                <w:rFonts w:hint="eastAsia"/>
+                <w:kern w:val="0"/>
+                <w:szCs w:val="21"/>
+              </w:rPr>
+              <w:t xml:space="preserve">PT_R2234_2</w:t>
+            </w:r>
+          </w:p>
         </w:tc>
       </w:tr>
       <w:tr>
@@ -1926,7 +1943,7 @@
         <w:rPr>
           <w:rFonts w:ascii="黑体" w:eastAsia="黑体" w:hAnsi="黑体" w:hint="eastAsia"/>
         </w:rPr>
-        <w:t xml:space="preserve">VV1.02</w:t>
+        <w:t xml:space="preserve">VV1.03</w:t>
       </w:r>
       <w:r>
         <w:rPr>
@@ -2831,6 +2848,23 @@
                 <w:szCs w:val="21"/>
               </w:rPr>
               <w:t xml:space="preserve">PT_R2234_1</w:t>
+            </w:r>
+          </w:p>
+          <w:p>
+            <w:pPr>
+              <w:widowControl/>
+              <w:rPr>
+                <w:kern w:val="0"/>
+                <w:szCs w:val="21"/>
+              </w:rPr>
+            </w:pPr>
+            <w:r>
+              <w:rPr>
+                <w:rFonts w:hint="eastAsia"/>
+                <w:kern w:val="0"/>
+                <w:szCs w:val="21"/>
+              </w:rPr>
+              <w:t xml:space="preserve">PT_R2234_2</w:t>
             </w:r>
           </w:p>
         </w:tc>
